--- a/public/taskfiles/Produk dan Layanan.docx
+++ b/public/taskfiles/Produk dan Layanan.docx
@@ -7,8 +7,9 @@
         <w:pStyle w:val="ListParagraph"/>
         <w:numPr>
           <w:ilvl w:val="0"/>
-          <w:numId w:val="1"/>
+          <w:numId w:val="3"/>
         </w:numPr>
+        <w:spacing w:line="256" w:lineRule="auto"/>
         <w:jc w:val="both"/>
         <w:rPr>
           <w:rFonts w:ascii="Calibri" w:hAnsi="Calibri" w:cs="Calibri"/>
@@ -39,7 +40,6 @@
           <w:b/>
           <w:bCs/>
           <w:noProof/>
-          <w:lang w:val="id-ID"/>
         </w:rPr>
       </w:pPr>
       <w:r>
@@ -48,7 +48,14 @@
           <w:noProof/>
           <w:lang w:val="id-ID"/>
         </w:rPr>
-        <w:t xml:space="preserve">Produk yang menjadi fokus utama bisnis saat ini adalah selada dengan jenis hidroponik yang mengutamakan kualitas hasil panen yang tinggi dan tergolong sehat dibandingkan dengan selada konvensional atau selada tanah yang menggunakan pestisida dan pupuk kimia. </w:t>
+        <w:t xml:space="preserve">Produk yang menjadi fokus utama bisnis saat ini adalah </w:t>
+      </w:r>
+      <w:r>
+        <w:rPr>
+          <w:rFonts w:ascii="Calibri" w:hAnsi="Calibri" w:cs="Calibri"/>
+          <w:noProof/>
+        </w:rPr>
+        <w:t>fasilitas dan infrasruktur yang ada pada resort Gapang. Resort tersebut memiliki total 18 cottage yang biasa digunakan sebagai kawasan penginapan serta didukung fasilitas rekreasi, dan hiburan. Tidak hanya cottage, area resort juga memiliki dermaga yang sudah tidak terpakai.</w:t>
       </w:r>
     </w:p>
     <w:p>
@@ -318,6 +325,36 @@
   </w:num>
   <w:num w:numId="2">
     <w:abstractNumId w:val="0"/>
+  </w:num>
+  <w:num w:numId="3">
+    <w:abstractNumId w:val="1"/>
+    <w:lvlOverride w:ilvl="0">
+      <w:startOverride w:val="1"/>
+    </w:lvlOverride>
+    <w:lvlOverride w:ilvl="1">
+      <w:startOverride w:val="1"/>
+    </w:lvlOverride>
+    <w:lvlOverride w:ilvl="2">
+      <w:startOverride w:val="1"/>
+    </w:lvlOverride>
+    <w:lvlOverride w:ilvl="3">
+      <w:startOverride w:val="1"/>
+    </w:lvlOverride>
+    <w:lvlOverride w:ilvl="4">
+      <w:startOverride w:val="1"/>
+    </w:lvlOverride>
+    <w:lvlOverride w:ilvl="5">
+      <w:startOverride w:val="1"/>
+    </w:lvlOverride>
+    <w:lvlOverride w:ilvl="6">
+      <w:startOverride w:val="1"/>
+    </w:lvlOverride>
+    <w:lvlOverride w:ilvl="7">
+      <w:startOverride w:val="1"/>
+    </w:lvlOverride>
+    <w:lvlOverride w:ilvl="8">
+      <w:startOverride w:val="1"/>
+    </w:lvlOverride>
   </w:num>
 </w:numbering>
 </file>
@@ -748,7 +785,7 @@
     <w:basedOn w:val="Normal"/>
     <w:uiPriority w:val="34"/>
     <w:qFormat/>
-    <w:rsid w:val="008F3A73"/>
+    <w:rsid w:val="002B0A3F"/>
     <w:pPr>
       <w:ind w:left="720"/>
       <w:contextualSpacing/>
